--- a/ddmj/docs/项目要点杂记--server.docx
+++ b/ddmj/docs/项目要点杂记--server.docx
@@ -3,12 +3,17 @@
 <w:document xmlns:ve="http://schemas.openxmlformats.org/markup-compatibility/2006" xmlns:o="urn:schemas-microsoft-com:office:office" xmlns:r="http://schemas.openxmlformats.org/officeDocument/2006/relationships" xmlns:m="http://schemas.openxmlformats.org/officeDocument/2006/math" xmlns:v="urn:schemas-microsoft-com:vml" xmlns:wp="http://schemas.openxmlformats.org/drawingml/2006/wordprocessingDrawing" xmlns:w10="urn:schemas-microsoft-com:office:word" xmlns:w="http://schemas.openxmlformats.org/wordprocessingml/2006/main" xmlns:wne="http://schemas.microsoft.com/office/word/2006/wordml">
   <w:body>
     <w:p>
-      <w:r>
-        <w:rPr>
-          <w:rFonts w:hint="eastAsia"/>
-        </w:rPr>
-        <w:t>1.</w:t>
-      </w:r>
+      <w:pPr>
+        <w:pStyle w:val="a5"/>
+        <w:numPr>
+          <w:ilvl w:val="0"/>
+          <w:numId w:val="1"/>
+        </w:numPr>
+        <w:ind w:firstLineChars="0"/>
+        <w:rPr>
+          <w:rFonts w:hint="eastAsia"/>
+        </w:rPr>
+      </w:pPr>
       <w:r>
         <w:rPr>
           <w:rFonts w:hint="eastAsia"/>
@@ -20,14 +25,14 @@
         <w:rPr>
           <w:rFonts w:hint="eastAsia"/>
         </w:rPr>
-        <w:t>hall_server</w:t>
-      </w:r>
-      <w:proofErr w:type="spellEnd"/>
-      <w:r>
-        <w:rPr>
-          <w:rFonts w:hint="eastAsia"/>
-        </w:rPr>
-        <w:t xml:space="preserve">/room_service.js </w:t>
+        <w:t>hall_server/room_service.js</w:t>
+      </w:r>
+      <w:proofErr w:type="spellEnd"/>
+      <w:r>
+        <w:rPr>
+          <w:rFonts w:hint="eastAsia"/>
+        </w:rPr>
+        <w:t xml:space="preserve"> </w:t>
       </w:r>
       <w:proofErr w:type="spellStart"/>
       <w:r>
@@ -72,14 +77,14 @@
         <w:rPr>
           <w:rFonts w:hint="eastAsia"/>
         </w:rPr>
-        <w:t>majiang_server</w:t>
-      </w:r>
-      <w:proofErr w:type="spellEnd"/>
-      <w:r>
-        <w:rPr>
-          <w:rFonts w:hint="eastAsia"/>
-        </w:rPr>
-        <w:t>/http_server.js)</w:t>
+        <w:t>majiang_server/http_server.js</w:t>
+      </w:r>
+      <w:proofErr w:type="spellEnd"/>
+      <w:r>
+        <w:rPr>
+          <w:rFonts w:hint="eastAsia"/>
+        </w:rPr>
+        <w:t>)</w:t>
       </w:r>
       <w:r>
         <w:rPr>
@@ -221,21 +226,7 @@
         <w:rPr>
           <w:rFonts w:hint="eastAsia"/>
         </w:rPr>
-        <w:t>操作</w:t>
-      </w:r>
-      <w:proofErr w:type="gramStart"/>
-      <w:r>
-        <w:rPr>
-          <w:rFonts w:hint="eastAsia"/>
-        </w:rPr>
-        <w:t>会英雄</w:t>
-      </w:r>
-      <w:proofErr w:type="gramEnd"/>
-      <w:r>
-        <w:rPr>
-          <w:rFonts w:hint="eastAsia"/>
-        </w:rPr>
-        <w:t>游戏的性能，最终成为瓶颈</w:t>
+        <w:t>操作会英雄游戏的性能，最终成为瓶颈</w:t>
       </w:r>
       <w:r>
         <w:rPr>
@@ -250,6 +241,1709 @@
         <w:t>。</w:t>
       </w:r>
     </w:p>
+    <w:p>
+      <w:pPr>
+        <w:rPr>
+          <w:rFonts w:hint="eastAsia"/>
+        </w:rPr>
+      </w:pPr>
+    </w:p>
+    <w:p>
+      <w:pPr>
+        <w:widowControl/>
+        <w:spacing w:before="100" w:beforeAutospacing="1" w:after="115"/>
+        <w:jc w:val="left"/>
+        <w:outlineLvl w:val="0"/>
+        <w:rPr>
+          <w:rFonts w:ascii="Verdana" w:eastAsia="宋体" w:hAnsi="Verdana" w:cs="宋体"/>
+          <w:b/>
+          <w:bCs/>
+          <w:color w:val="4B4B4B"/>
+          <w:kern w:val="36"/>
+          <w:sz w:val="17"/>
+          <w:szCs w:val="17"/>
+        </w:rPr>
+      </w:pPr>
+      <w:hyperlink r:id="rId7" w:history="1">
+        <w:r>
+          <w:rPr>
+            <w:rFonts w:ascii="Verdana" w:eastAsia="宋体" w:hAnsi="Verdana" w:cs="宋体"/>
+            <w:b/>
+            <w:bCs/>
+            <w:color w:val="1A8BC8"/>
+            <w:kern w:val="36"/>
+            <w:sz w:val="17"/>
+          </w:rPr>
+          <w:t>WebSocket</w:t>
+        </w:r>
+        <w:r>
+          <w:rPr>
+            <w:rFonts w:ascii="Verdana" w:eastAsia="宋体" w:hAnsi="Verdana" w:cs="宋体"/>
+            <w:b/>
+            <w:bCs/>
+            <w:color w:val="1A8BC8"/>
+            <w:kern w:val="36"/>
+            <w:sz w:val="17"/>
+          </w:rPr>
+          <w:t>和</w:t>
+        </w:r>
+        <w:r>
+          <w:rPr>
+            <w:rFonts w:ascii="Verdana" w:eastAsia="宋体" w:hAnsi="Verdana" w:cs="宋体"/>
+            <w:b/>
+            <w:bCs/>
+            <w:color w:val="1A8BC8"/>
+            <w:kern w:val="36"/>
+            <w:sz w:val="17"/>
+          </w:rPr>
+          <w:t>SocketIO</w:t>
+        </w:r>
+        <w:r>
+          <w:rPr>
+            <w:rFonts w:ascii="Verdana" w:eastAsia="宋体" w:hAnsi="Verdana" w:cs="宋体"/>
+            <w:b/>
+            <w:bCs/>
+            <w:color w:val="1A8BC8"/>
+            <w:kern w:val="36"/>
+            <w:sz w:val="17"/>
+          </w:rPr>
+          <w:t>总结</w:t>
+        </w:r>
+      </w:hyperlink>
+    </w:p>
+    <w:p>
+      <w:pPr>
+        <w:widowControl/>
+        <w:spacing w:before="115" w:after="115"/>
+        <w:jc w:val="left"/>
+        <w:rPr>
+          <w:rFonts w:ascii="Verdana" w:eastAsia="宋体" w:hAnsi="Verdana" w:cs="宋体"/>
+          <w:color w:val="4B4B4B"/>
+          <w:kern w:val="0"/>
+          <w:sz w:val="15"/>
+          <w:szCs w:val="15"/>
+        </w:rPr>
+      </w:pPr>
+      <w:r>
+        <w:rPr>
+          <w:rFonts w:ascii="Verdana" w:eastAsia="宋体" w:hAnsi="Verdana" w:cs="宋体"/>
+          <w:b/>
+          <w:bCs/>
+          <w:color w:val="4B4B4B"/>
+          <w:kern w:val="0"/>
+          <w:sz w:val="15"/>
+        </w:rPr>
+        <w:t>1</w:t>
+      </w:r>
+      <w:r>
+        <w:rPr>
+          <w:rFonts w:ascii="Verdana" w:eastAsia="宋体" w:hAnsi="Verdana" w:cs="宋体"/>
+          <w:b/>
+          <w:bCs/>
+          <w:color w:val="4B4B4B"/>
+          <w:kern w:val="0"/>
+          <w:sz w:val="15"/>
+        </w:rPr>
+        <w:t>、</w:t>
+      </w:r>
+      <w:proofErr w:type="spellStart"/>
+      <w:r>
+        <w:rPr>
+          <w:rFonts w:ascii="Verdana" w:eastAsia="宋体" w:hAnsi="Verdana" w:cs="宋体"/>
+          <w:b/>
+          <w:bCs/>
+          <w:color w:val="4B4B4B"/>
+          <w:kern w:val="0"/>
+          <w:sz w:val="15"/>
+        </w:rPr>
+        <w:t>WebSocket</w:t>
+      </w:r>
+      <w:proofErr w:type="spellEnd"/>
+      <w:r>
+        <w:rPr>
+          <w:rFonts w:ascii="Verdana" w:eastAsia="宋体" w:hAnsi="Verdana" w:cs="宋体"/>
+          <w:b/>
+          <w:bCs/>
+          <w:color w:val="4B4B4B"/>
+          <w:kern w:val="0"/>
+          <w:sz w:val="15"/>
+        </w:rPr>
+        <w:t>是什么？</w:t>
+      </w:r>
+    </w:p>
+    <w:p>
+      <w:pPr>
+        <w:widowControl/>
+        <w:spacing w:before="115" w:after="115"/>
+        <w:jc w:val="left"/>
+        <w:rPr>
+          <w:rFonts w:ascii="Verdana" w:eastAsia="宋体" w:hAnsi="Verdana" w:cs="宋体"/>
+          <w:color w:val="4B4B4B"/>
+          <w:kern w:val="0"/>
+          <w:sz w:val="15"/>
+          <w:szCs w:val="15"/>
+        </w:rPr>
+      </w:pPr>
+      <w:proofErr w:type="spellStart"/>
+      <w:r>
+        <w:rPr>
+          <w:rFonts w:ascii="Verdana" w:eastAsia="宋体" w:hAnsi="Verdana" w:cs="宋体"/>
+          <w:color w:val="4B4B4B"/>
+          <w:kern w:val="0"/>
+          <w:sz w:val="15"/>
+          <w:szCs w:val="15"/>
+        </w:rPr>
+        <w:t>WebScoket</w:t>
+      </w:r>
+      <w:proofErr w:type="spellEnd"/>
+      <w:r>
+        <w:rPr>
+          <w:rFonts w:ascii="Verdana" w:eastAsia="宋体" w:hAnsi="Verdana" w:cs="宋体"/>
+          <w:color w:val="4B4B4B"/>
+          <w:kern w:val="0"/>
+          <w:sz w:val="15"/>
+          <w:szCs w:val="15"/>
+        </w:rPr>
+        <w:t>是一种让客户端和服务器之间能进行双向实时通信的技术。它是</w:t>
+      </w:r>
+      <w:r>
+        <w:rPr>
+          <w:rFonts w:ascii="Verdana" w:eastAsia="宋体" w:hAnsi="Verdana" w:cs="宋体"/>
+          <w:color w:val="4B4B4B"/>
+          <w:kern w:val="0"/>
+          <w:sz w:val="15"/>
+          <w:szCs w:val="15"/>
+        </w:rPr>
+        <w:t>HTML</w:t>
+      </w:r>
+      <w:r>
+        <w:rPr>
+          <w:rFonts w:ascii="Verdana" w:eastAsia="宋体" w:hAnsi="Verdana" w:cs="宋体"/>
+          <w:color w:val="4B4B4B"/>
+          <w:kern w:val="0"/>
+          <w:sz w:val="15"/>
+          <w:szCs w:val="15"/>
+        </w:rPr>
+        <w:t>最新标准</w:t>
+      </w:r>
+      <w:r>
+        <w:rPr>
+          <w:rFonts w:ascii="Verdana" w:eastAsia="宋体" w:hAnsi="Verdana" w:cs="宋体"/>
+          <w:color w:val="4B4B4B"/>
+          <w:kern w:val="0"/>
+          <w:sz w:val="15"/>
+          <w:szCs w:val="15"/>
+        </w:rPr>
+        <w:t>HTML5</w:t>
+      </w:r>
+      <w:r>
+        <w:rPr>
+          <w:rFonts w:ascii="Verdana" w:eastAsia="宋体" w:hAnsi="Verdana" w:cs="宋体"/>
+          <w:color w:val="4B4B4B"/>
+          <w:kern w:val="0"/>
+          <w:sz w:val="15"/>
+          <w:szCs w:val="15"/>
+        </w:rPr>
+        <w:t>的一个协议规范，本质上是个基于</w:t>
+      </w:r>
+      <w:r>
+        <w:rPr>
+          <w:rFonts w:ascii="Verdana" w:eastAsia="宋体" w:hAnsi="Verdana" w:cs="宋体"/>
+          <w:color w:val="4B4B4B"/>
+          <w:kern w:val="0"/>
+          <w:sz w:val="15"/>
+          <w:szCs w:val="15"/>
+        </w:rPr>
+        <w:t>TCP</w:t>
+      </w:r>
+      <w:r>
+        <w:rPr>
+          <w:rFonts w:ascii="Verdana" w:eastAsia="宋体" w:hAnsi="Verdana" w:cs="宋体"/>
+          <w:color w:val="4B4B4B"/>
+          <w:kern w:val="0"/>
+          <w:sz w:val="15"/>
+          <w:szCs w:val="15"/>
+        </w:rPr>
+        <w:t>的协议，它通过</w:t>
+      </w:r>
+      <w:r>
+        <w:rPr>
+          <w:rFonts w:ascii="Verdana" w:eastAsia="宋体" w:hAnsi="Verdana" w:cs="宋体"/>
+          <w:color w:val="4B4B4B"/>
+          <w:kern w:val="0"/>
+          <w:sz w:val="15"/>
+          <w:szCs w:val="15"/>
+        </w:rPr>
+        <w:t>HTTP/HTTPS</w:t>
+      </w:r>
+      <w:r>
+        <w:rPr>
+          <w:rFonts w:ascii="Verdana" w:eastAsia="宋体" w:hAnsi="Verdana" w:cs="宋体"/>
+          <w:color w:val="4B4B4B"/>
+          <w:kern w:val="0"/>
+          <w:sz w:val="15"/>
+          <w:szCs w:val="15"/>
+        </w:rPr>
+        <w:t>协议发送一条特殊的请求进行握手后创建了一个</w:t>
+      </w:r>
+      <w:r>
+        <w:rPr>
+          <w:rFonts w:ascii="Verdana" w:eastAsia="宋体" w:hAnsi="Verdana" w:cs="宋体"/>
+          <w:color w:val="4B4B4B"/>
+          <w:kern w:val="0"/>
+          <w:sz w:val="15"/>
+          <w:szCs w:val="15"/>
+        </w:rPr>
+        <w:t>TCP</w:t>
+      </w:r>
+      <w:r>
+        <w:rPr>
+          <w:rFonts w:ascii="Verdana" w:eastAsia="宋体" w:hAnsi="Verdana" w:cs="宋体"/>
+          <w:color w:val="4B4B4B"/>
+          <w:kern w:val="0"/>
+          <w:sz w:val="15"/>
+          <w:szCs w:val="15"/>
+        </w:rPr>
+        <w:t>连接，此后浏览器</w:t>
+      </w:r>
+      <w:r>
+        <w:rPr>
+          <w:rFonts w:ascii="Verdana" w:eastAsia="宋体" w:hAnsi="Verdana" w:cs="宋体"/>
+          <w:color w:val="4B4B4B"/>
+          <w:kern w:val="0"/>
+          <w:sz w:val="15"/>
+          <w:szCs w:val="15"/>
+        </w:rPr>
+        <w:t>/</w:t>
+      </w:r>
+      <w:r>
+        <w:rPr>
+          <w:rFonts w:ascii="Verdana" w:eastAsia="宋体" w:hAnsi="Verdana" w:cs="宋体"/>
+          <w:color w:val="4B4B4B"/>
+          <w:kern w:val="0"/>
+          <w:sz w:val="15"/>
+          <w:szCs w:val="15"/>
+        </w:rPr>
+        <w:t>客户端和服务器之间便可以通过此连接来进行双向实时通信。</w:t>
+      </w:r>
+    </w:p>
+    <w:p>
+      <w:pPr>
+        <w:widowControl/>
+        <w:spacing w:before="115" w:after="115"/>
+        <w:jc w:val="left"/>
+        <w:rPr>
+          <w:rFonts w:ascii="Verdana" w:eastAsia="宋体" w:hAnsi="Verdana" w:cs="宋体"/>
+          <w:color w:val="4B4B4B"/>
+          <w:kern w:val="0"/>
+          <w:sz w:val="15"/>
+          <w:szCs w:val="15"/>
+        </w:rPr>
+      </w:pPr>
+      <w:r>
+        <w:rPr>
+          <w:rFonts w:ascii="Verdana" w:eastAsia="宋体" w:hAnsi="Verdana" w:cs="宋体"/>
+          <w:b/>
+          <w:bCs/>
+          <w:color w:val="4B4B4B"/>
+          <w:kern w:val="0"/>
+          <w:sz w:val="15"/>
+        </w:rPr>
+        <w:t>2</w:t>
+      </w:r>
+      <w:r>
+        <w:rPr>
+          <w:rFonts w:ascii="Verdana" w:eastAsia="宋体" w:hAnsi="Verdana" w:cs="宋体"/>
+          <w:b/>
+          <w:bCs/>
+          <w:color w:val="4B4B4B"/>
+          <w:kern w:val="0"/>
+          <w:sz w:val="15"/>
+        </w:rPr>
+        <w:t>、为什么要用</w:t>
+      </w:r>
+      <w:proofErr w:type="spellStart"/>
+      <w:r>
+        <w:rPr>
+          <w:rFonts w:ascii="Verdana" w:eastAsia="宋体" w:hAnsi="Verdana" w:cs="宋体"/>
+          <w:b/>
+          <w:bCs/>
+          <w:color w:val="4B4B4B"/>
+          <w:kern w:val="0"/>
+          <w:sz w:val="15"/>
+        </w:rPr>
+        <w:t>WebSocket</w:t>
+      </w:r>
+      <w:proofErr w:type="spellEnd"/>
+      <w:r>
+        <w:rPr>
+          <w:rFonts w:ascii="Verdana" w:eastAsia="宋体" w:hAnsi="Verdana" w:cs="宋体"/>
+          <w:b/>
+          <w:bCs/>
+          <w:color w:val="4B4B4B"/>
+          <w:kern w:val="0"/>
+          <w:sz w:val="15"/>
+        </w:rPr>
+        <w:t>？</w:t>
+      </w:r>
+    </w:p>
+    <w:p>
+      <w:pPr>
+        <w:widowControl/>
+        <w:spacing w:before="115" w:after="115"/>
+        <w:jc w:val="left"/>
+        <w:rPr>
+          <w:rFonts w:ascii="Verdana" w:eastAsia="宋体" w:hAnsi="Verdana" w:cs="宋体"/>
+          <w:color w:val="4B4B4B"/>
+          <w:kern w:val="0"/>
+          <w:sz w:val="15"/>
+          <w:szCs w:val="15"/>
+        </w:rPr>
+      </w:pPr>
+      <w:r>
+        <w:rPr>
+          <w:rFonts w:ascii="Verdana" w:eastAsia="宋体" w:hAnsi="Verdana" w:cs="宋体"/>
+          <w:color w:val="4B4B4B"/>
+          <w:kern w:val="0"/>
+          <w:sz w:val="15"/>
+          <w:szCs w:val="15"/>
+        </w:rPr>
+        <w:t>1</w:t>
+      </w:r>
+      <w:r>
+        <w:rPr>
+          <w:rFonts w:ascii="Verdana" w:eastAsia="宋体" w:hAnsi="Verdana" w:cs="宋体"/>
+          <w:color w:val="4B4B4B"/>
+          <w:kern w:val="0"/>
+          <w:sz w:val="15"/>
+          <w:szCs w:val="15"/>
+        </w:rPr>
+        <w:t>）一直以来，</w:t>
+      </w:r>
+      <w:r>
+        <w:rPr>
+          <w:rFonts w:ascii="Verdana" w:eastAsia="宋体" w:hAnsi="Verdana" w:cs="宋体"/>
+          <w:color w:val="4B4B4B"/>
+          <w:kern w:val="0"/>
+          <w:sz w:val="15"/>
+          <w:szCs w:val="15"/>
+        </w:rPr>
+        <w:t>HTTP</w:t>
+      </w:r>
+      <w:r>
+        <w:rPr>
+          <w:rFonts w:ascii="Verdana" w:eastAsia="宋体" w:hAnsi="Verdana" w:cs="宋体"/>
+          <w:color w:val="4B4B4B"/>
+          <w:kern w:val="0"/>
+          <w:sz w:val="15"/>
+          <w:szCs w:val="15"/>
+        </w:rPr>
+        <w:t>协议是无状态、单向通信的，即客户端请求一次，服务器回复一次。如果想让服务器消息及时下发到客户端，需要采用类似于轮询的机制，即客户端定时频繁的向服务器发出请求，这样效率很低，而且</w:t>
+      </w:r>
+      <w:r>
+        <w:rPr>
+          <w:rFonts w:ascii="Verdana" w:eastAsia="宋体" w:hAnsi="Verdana" w:cs="宋体"/>
+          <w:color w:val="4B4B4B"/>
+          <w:kern w:val="0"/>
+          <w:sz w:val="15"/>
+          <w:szCs w:val="15"/>
+        </w:rPr>
+        <w:t>HTTP</w:t>
+      </w:r>
+      <w:r>
+        <w:rPr>
+          <w:rFonts w:ascii="Verdana" w:eastAsia="宋体" w:hAnsi="Verdana" w:cs="宋体"/>
+          <w:color w:val="4B4B4B"/>
+          <w:kern w:val="0"/>
+          <w:sz w:val="15"/>
+          <w:szCs w:val="15"/>
+        </w:rPr>
+        <w:t>数据包头本身的字节量较大，浪费了大量带宽和服务器资源；</w:t>
+      </w:r>
+    </w:p>
+    <w:p>
+      <w:pPr>
+        <w:widowControl/>
+        <w:spacing w:before="115" w:after="115"/>
+        <w:jc w:val="left"/>
+        <w:rPr>
+          <w:rFonts w:ascii="Verdana" w:eastAsia="宋体" w:hAnsi="Verdana" w:cs="宋体"/>
+          <w:color w:val="4B4B4B"/>
+          <w:kern w:val="0"/>
+          <w:sz w:val="15"/>
+          <w:szCs w:val="15"/>
+        </w:rPr>
+      </w:pPr>
+      <w:r>
+        <w:rPr>
+          <w:rFonts w:ascii="Verdana" w:eastAsia="宋体" w:hAnsi="Verdana" w:cs="宋体"/>
+          <w:color w:val="4B4B4B"/>
+          <w:kern w:val="0"/>
+          <w:sz w:val="15"/>
+          <w:szCs w:val="15"/>
+        </w:rPr>
+        <w:t>2</w:t>
+      </w:r>
+      <w:r>
+        <w:rPr>
+          <w:rFonts w:ascii="Verdana" w:eastAsia="宋体" w:hAnsi="Verdana" w:cs="宋体"/>
+          <w:color w:val="4B4B4B"/>
+          <w:kern w:val="0"/>
+          <w:sz w:val="15"/>
+          <w:szCs w:val="15"/>
+        </w:rPr>
+        <w:t>）为提高效率，出现了</w:t>
+      </w:r>
+      <w:r>
+        <w:rPr>
+          <w:rFonts w:ascii="Verdana" w:eastAsia="宋体" w:hAnsi="Verdana" w:cs="宋体"/>
+          <w:color w:val="4B4B4B"/>
+          <w:kern w:val="0"/>
+          <w:sz w:val="15"/>
+          <w:szCs w:val="15"/>
+        </w:rPr>
+        <w:t>AJAX/Comet</w:t>
+      </w:r>
+      <w:r>
+        <w:rPr>
+          <w:rFonts w:ascii="Verdana" w:eastAsia="宋体" w:hAnsi="Verdana" w:cs="宋体"/>
+          <w:color w:val="4B4B4B"/>
+          <w:kern w:val="0"/>
+          <w:sz w:val="15"/>
+          <w:szCs w:val="15"/>
+        </w:rPr>
+        <w:t>技术，它实现了双向通信且节省了一定带宽，但仍然需要发出请求，本质上仍然是轮询；</w:t>
+      </w:r>
+    </w:p>
+    <w:p>
+      <w:pPr>
+        <w:widowControl/>
+        <w:spacing w:before="115" w:after="115"/>
+        <w:jc w:val="left"/>
+        <w:rPr>
+          <w:rFonts w:ascii="Verdana" w:eastAsia="宋体" w:hAnsi="Verdana" w:cs="宋体"/>
+          <w:color w:val="4B4B4B"/>
+          <w:kern w:val="0"/>
+          <w:sz w:val="15"/>
+          <w:szCs w:val="15"/>
+        </w:rPr>
+      </w:pPr>
+      <w:r>
+        <w:rPr>
+          <w:rFonts w:ascii="Verdana" w:eastAsia="宋体" w:hAnsi="Verdana" w:cs="宋体"/>
+          <w:color w:val="4B4B4B"/>
+          <w:kern w:val="0"/>
+          <w:sz w:val="15"/>
+          <w:szCs w:val="15"/>
+        </w:rPr>
+        <w:t>3</w:t>
+      </w:r>
+      <w:r>
+        <w:rPr>
+          <w:rFonts w:ascii="Verdana" w:eastAsia="宋体" w:hAnsi="Verdana" w:cs="宋体"/>
+          <w:color w:val="4B4B4B"/>
+          <w:kern w:val="0"/>
+          <w:sz w:val="15"/>
+          <w:szCs w:val="15"/>
+        </w:rPr>
+        <w:t>）新一代</w:t>
+      </w:r>
+      <w:r>
+        <w:rPr>
+          <w:rFonts w:ascii="Verdana" w:eastAsia="宋体" w:hAnsi="Verdana" w:cs="宋体"/>
+          <w:color w:val="4B4B4B"/>
+          <w:kern w:val="0"/>
+          <w:sz w:val="15"/>
+          <w:szCs w:val="15"/>
+        </w:rPr>
+        <w:t>HTML</w:t>
+      </w:r>
+      <w:r>
+        <w:rPr>
+          <w:rFonts w:ascii="Verdana" w:eastAsia="宋体" w:hAnsi="Verdana" w:cs="宋体"/>
+          <w:color w:val="4B4B4B"/>
+          <w:kern w:val="0"/>
+          <w:sz w:val="15"/>
+          <w:szCs w:val="15"/>
+        </w:rPr>
+        <w:t>标准</w:t>
+      </w:r>
+      <w:r>
+        <w:rPr>
+          <w:rFonts w:ascii="Verdana" w:eastAsia="宋体" w:hAnsi="Verdana" w:cs="宋体"/>
+          <w:color w:val="4B4B4B"/>
+          <w:kern w:val="0"/>
+          <w:sz w:val="15"/>
+          <w:szCs w:val="15"/>
+        </w:rPr>
+        <w:t>HTML5</w:t>
+      </w:r>
+      <w:r>
+        <w:rPr>
+          <w:rFonts w:ascii="Verdana" w:eastAsia="宋体" w:hAnsi="Verdana" w:cs="宋体"/>
+          <w:color w:val="4B4B4B"/>
+          <w:kern w:val="0"/>
+          <w:sz w:val="15"/>
+          <w:szCs w:val="15"/>
+        </w:rPr>
+        <w:t>推出了</w:t>
+      </w:r>
+      <w:proofErr w:type="spellStart"/>
+      <w:r>
+        <w:rPr>
+          <w:rFonts w:ascii="Verdana" w:eastAsia="宋体" w:hAnsi="Verdana" w:cs="宋体"/>
+          <w:color w:val="4B4B4B"/>
+          <w:kern w:val="0"/>
+          <w:sz w:val="15"/>
+          <w:szCs w:val="15"/>
+        </w:rPr>
+        <w:t>WebSocket</w:t>
+      </w:r>
+      <w:proofErr w:type="spellEnd"/>
+      <w:r>
+        <w:rPr>
+          <w:rFonts w:ascii="Verdana" w:eastAsia="宋体" w:hAnsi="Verdana" w:cs="宋体"/>
+          <w:color w:val="4B4B4B"/>
+          <w:kern w:val="0"/>
+          <w:sz w:val="15"/>
+          <w:szCs w:val="15"/>
+        </w:rPr>
+        <w:t>技术，它使客户端和服务器之间能通过</w:t>
+      </w:r>
+      <w:r>
+        <w:rPr>
+          <w:rFonts w:ascii="Verdana" w:eastAsia="宋体" w:hAnsi="Verdana" w:cs="宋体"/>
+          <w:color w:val="4B4B4B"/>
+          <w:kern w:val="0"/>
+          <w:sz w:val="15"/>
+          <w:szCs w:val="15"/>
+        </w:rPr>
+        <w:t>HTTP</w:t>
+      </w:r>
+      <w:r>
+        <w:rPr>
+          <w:rFonts w:ascii="Verdana" w:eastAsia="宋体" w:hAnsi="Verdana" w:cs="宋体"/>
+          <w:color w:val="4B4B4B"/>
+          <w:kern w:val="0"/>
+          <w:sz w:val="15"/>
+          <w:szCs w:val="15"/>
+        </w:rPr>
+        <w:t>协议建立</w:t>
+      </w:r>
+      <w:r>
+        <w:rPr>
+          <w:rFonts w:ascii="Verdana" w:eastAsia="宋体" w:hAnsi="Verdana" w:cs="宋体"/>
+          <w:color w:val="4B4B4B"/>
+          <w:kern w:val="0"/>
+          <w:sz w:val="15"/>
+          <w:szCs w:val="15"/>
+        </w:rPr>
+        <w:t>TCP</w:t>
+      </w:r>
+      <w:r>
+        <w:rPr>
+          <w:rFonts w:ascii="Verdana" w:eastAsia="宋体" w:hAnsi="Verdana" w:cs="宋体"/>
+          <w:color w:val="4B4B4B"/>
+          <w:kern w:val="0"/>
+          <w:sz w:val="15"/>
+          <w:szCs w:val="15"/>
+        </w:rPr>
+        <w:t>连接，之后便可以随时随地进行双向通信，且交换的数据包头信息量很小；</w:t>
+      </w:r>
+    </w:p>
+    <w:p>
+      <w:pPr>
+        <w:widowControl/>
+        <w:spacing w:before="115" w:after="115"/>
+        <w:jc w:val="left"/>
+        <w:rPr>
+          <w:rFonts w:ascii="Verdana" w:eastAsia="宋体" w:hAnsi="Verdana" w:cs="宋体"/>
+          <w:color w:val="4B4B4B"/>
+          <w:kern w:val="0"/>
+          <w:sz w:val="15"/>
+          <w:szCs w:val="15"/>
+        </w:rPr>
+      </w:pPr>
+      <w:r>
+        <w:rPr>
+          <w:rFonts w:ascii="Verdana" w:eastAsia="宋体" w:hAnsi="Verdana" w:cs="宋体"/>
+          <w:b/>
+          <w:bCs/>
+          <w:color w:val="4B4B4B"/>
+          <w:kern w:val="0"/>
+          <w:sz w:val="15"/>
+        </w:rPr>
+        <w:t>3</w:t>
+      </w:r>
+      <w:r>
+        <w:rPr>
+          <w:rFonts w:ascii="Verdana" w:eastAsia="宋体" w:hAnsi="Verdana" w:cs="宋体"/>
+          <w:b/>
+          <w:bCs/>
+          <w:color w:val="4B4B4B"/>
+          <w:kern w:val="0"/>
+          <w:sz w:val="15"/>
+        </w:rPr>
+        <w:t>、如何使用</w:t>
+      </w:r>
+      <w:proofErr w:type="spellStart"/>
+      <w:r>
+        <w:rPr>
+          <w:rFonts w:ascii="Verdana" w:eastAsia="宋体" w:hAnsi="Verdana" w:cs="宋体"/>
+          <w:b/>
+          <w:bCs/>
+          <w:color w:val="4B4B4B"/>
+          <w:kern w:val="0"/>
+          <w:sz w:val="15"/>
+        </w:rPr>
+        <w:t>WebSocket</w:t>
+      </w:r>
+      <w:proofErr w:type="spellEnd"/>
+      <w:r>
+        <w:rPr>
+          <w:rFonts w:ascii="Verdana" w:eastAsia="宋体" w:hAnsi="Verdana" w:cs="宋体"/>
+          <w:b/>
+          <w:bCs/>
+          <w:color w:val="4B4B4B"/>
+          <w:kern w:val="0"/>
+          <w:sz w:val="15"/>
+        </w:rPr>
+        <w:t>？</w:t>
+      </w:r>
+    </w:p>
+    <w:p>
+      <w:pPr>
+        <w:widowControl/>
+        <w:spacing w:before="115" w:after="115"/>
+        <w:jc w:val="left"/>
+        <w:rPr>
+          <w:rFonts w:ascii="Verdana" w:eastAsia="宋体" w:hAnsi="Verdana" w:cs="宋体"/>
+          <w:color w:val="4B4B4B"/>
+          <w:kern w:val="0"/>
+          <w:sz w:val="15"/>
+          <w:szCs w:val="15"/>
+        </w:rPr>
+      </w:pPr>
+      <w:r>
+        <w:rPr>
+          <w:rFonts w:ascii="Verdana" w:eastAsia="宋体" w:hAnsi="Verdana" w:cs="宋体"/>
+          <w:color w:val="4B4B4B"/>
+          <w:kern w:val="0"/>
+          <w:sz w:val="15"/>
+          <w:szCs w:val="15"/>
+        </w:rPr>
+        <w:t>在支持</w:t>
+      </w:r>
+      <w:proofErr w:type="spellStart"/>
+      <w:r>
+        <w:rPr>
+          <w:rFonts w:ascii="Verdana" w:eastAsia="宋体" w:hAnsi="Verdana" w:cs="宋体"/>
+          <w:color w:val="4B4B4B"/>
+          <w:kern w:val="0"/>
+          <w:sz w:val="15"/>
+          <w:szCs w:val="15"/>
+        </w:rPr>
+        <w:t>WebSocket</w:t>
+      </w:r>
+      <w:proofErr w:type="spellEnd"/>
+      <w:r>
+        <w:rPr>
+          <w:rFonts w:ascii="Verdana" w:eastAsia="宋体" w:hAnsi="Verdana" w:cs="宋体"/>
+          <w:color w:val="4B4B4B"/>
+          <w:kern w:val="0"/>
+          <w:sz w:val="15"/>
+          <w:szCs w:val="15"/>
+        </w:rPr>
+        <w:t>的浏览器中，创建</w:t>
+      </w:r>
+      <w:r>
+        <w:rPr>
+          <w:rFonts w:ascii="Verdana" w:eastAsia="宋体" w:hAnsi="Verdana" w:cs="宋体"/>
+          <w:color w:val="4B4B4B"/>
+          <w:kern w:val="0"/>
+          <w:sz w:val="15"/>
+          <w:szCs w:val="15"/>
+        </w:rPr>
+        <w:t>Socket</w:t>
+      </w:r>
+      <w:r>
+        <w:rPr>
+          <w:rFonts w:ascii="Verdana" w:eastAsia="宋体" w:hAnsi="Verdana" w:cs="宋体"/>
+          <w:color w:val="4B4B4B"/>
+          <w:kern w:val="0"/>
+          <w:sz w:val="15"/>
+          <w:szCs w:val="15"/>
+        </w:rPr>
+        <w:t>之后，通过</w:t>
+      </w:r>
+      <w:proofErr w:type="spellStart"/>
+      <w:r>
+        <w:rPr>
+          <w:rFonts w:ascii="Verdana" w:eastAsia="宋体" w:hAnsi="Verdana" w:cs="宋体"/>
+          <w:color w:val="4B4B4B"/>
+          <w:kern w:val="0"/>
+          <w:sz w:val="15"/>
+          <w:szCs w:val="15"/>
+        </w:rPr>
+        <w:t>onopen</w:t>
+      </w:r>
+      <w:proofErr w:type="spellEnd"/>
+      <w:r>
+        <w:rPr>
+          <w:rFonts w:ascii="Verdana" w:eastAsia="宋体" w:hAnsi="Verdana" w:cs="宋体"/>
+          <w:color w:val="4B4B4B"/>
+          <w:kern w:val="0"/>
+          <w:sz w:val="15"/>
+          <w:szCs w:val="15"/>
+        </w:rPr>
+        <w:t>、</w:t>
+      </w:r>
+      <w:proofErr w:type="spellStart"/>
+      <w:r>
+        <w:rPr>
+          <w:rFonts w:ascii="Verdana" w:eastAsia="宋体" w:hAnsi="Verdana" w:cs="宋体"/>
+          <w:color w:val="4B4B4B"/>
+          <w:kern w:val="0"/>
+          <w:sz w:val="15"/>
+          <w:szCs w:val="15"/>
+        </w:rPr>
+        <w:t>onmessage</w:t>
+      </w:r>
+      <w:proofErr w:type="spellEnd"/>
+      <w:r>
+        <w:rPr>
+          <w:rFonts w:ascii="Verdana" w:eastAsia="宋体" w:hAnsi="Verdana" w:cs="宋体"/>
+          <w:color w:val="4B4B4B"/>
+          <w:kern w:val="0"/>
+          <w:sz w:val="15"/>
+          <w:szCs w:val="15"/>
+        </w:rPr>
+        <w:t>、</w:t>
+      </w:r>
+      <w:proofErr w:type="spellStart"/>
+      <w:r>
+        <w:rPr>
+          <w:rFonts w:ascii="Verdana" w:eastAsia="宋体" w:hAnsi="Verdana" w:cs="宋体"/>
+          <w:color w:val="4B4B4B"/>
+          <w:kern w:val="0"/>
+          <w:sz w:val="15"/>
+          <w:szCs w:val="15"/>
+        </w:rPr>
+        <w:t>onclose</w:t>
+      </w:r>
+      <w:proofErr w:type="spellEnd"/>
+      <w:r>
+        <w:rPr>
+          <w:rFonts w:ascii="Verdana" w:eastAsia="宋体" w:hAnsi="Verdana" w:cs="宋体"/>
+          <w:color w:val="4B4B4B"/>
+          <w:kern w:val="0"/>
+          <w:sz w:val="15"/>
+          <w:szCs w:val="15"/>
+        </w:rPr>
+        <w:t>、</w:t>
+      </w:r>
+      <w:proofErr w:type="spellStart"/>
+      <w:r>
+        <w:rPr>
+          <w:rFonts w:ascii="Verdana" w:eastAsia="宋体" w:hAnsi="Verdana" w:cs="宋体"/>
+          <w:color w:val="4B4B4B"/>
+          <w:kern w:val="0"/>
+          <w:sz w:val="15"/>
+          <w:szCs w:val="15"/>
+        </w:rPr>
+        <w:t>onerror</w:t>
+      </w:r>
+      <w:proofErr w:type="spellEnd"/>
+      <w:r>
+        <w:rPr>
+          <w:rFonts w:ascii="Verdana" w:eastAsia="宋体" w:hAnsi="Verdana" w:cs="宋体"/>
+          <w:color w:val="4B4B4B"/>
+          <w:kern w:val="0"/>
+          <w:sz w:val="15"/>
+          <w:szCs w:val="15"/>
+        </w:rPr>
+        <w:t>四个事件的实现来处理</w:t>
+      </w:r>
+      <w:r>
+        <w:rPr>
+          <w:rFonts w:ascii="Verdana" w:eastAsia="宋体" w:hAnsi="Verdana" w:cs="宋体"/>
+          <w:color w:val="4B4B4B"/>
+          <w:kern w:val="0"/>
+          <w:sz w:val="15"/>
+          <w:szCs w:val="15"/>
+        </w:rPr>
+        <w:t>Socket</w:t>
+      </w:r>
+      <w:r>
+        <w:rPr>
+          <w:rFonts w:ascii="Verdana" w:eastAsia="宋体" w:hAnsi="Verdana" w:cs="宋体"/>
+          <w:color w:val="4B4B4B"/>
+          <w:kern w:val="0"/>
+          <w:sz w:val="15"/>
+          <w:szCs w:val="15"/>
+        </w:rPr>
+        <w:t>的响应；</w:t>
+      </w:r>
+    </w:p>
+    <w:p>
+      <w:pPr>
+        <w:widowControl/>
+        <w:spacing w:before="115" w:after="115"/>
+        <w:jc w:val="left"/>
+        <w:rPr>
+          <w:rFonts w:ascii="Verdana" w:eastAsia="宋体" w:hAnsi="Verdana" w:cs="宋体"/>
+          <w:color w:val="4B4B4B"/>
+          <w:kern w:val="0"/>
+          <w:sz w:val="15"/>
+          <w:szCs w:val="15"/>
+        </w:rPr>
+      </w:pPr>
+      <w:r>
+        <w:rPr>
+          <w:rFonts w:ascii="Verdana" w:eastAsia="宋体" w:hAnsi="Verdana" w:cs="宋体"/>
+          <w:b/>
+          <w:bCs/>
+          <w:color w:val="4B4B4B"/>
+          <w:kern w:val="0"/>
+          <w:sz w:val="15"/>
+        </w:rPr>
+        <w:t>4</w:t>
+      </w:r>
+      <w:r>
+        <w:rPr>
+          <w:rFonts w:ascii="Verdana" w:eastAsia="宋体" w:hAnsi="Verdana" w:cs="宋体"/>
+          <w:b/>
+          <w:bCs/>
+          <w:color w:val="4B4B4B"/>
+          <w:kern w:val="0"/>
+          <w:sz w:val="15"/>
+        </w:rPr>
+        <w:t>、</w:t>
+      </w:r>
+      <w:proofErr w:type="spellStart"/>
+      <w:r>
+        <w:rPr>
+          <w:rFonts w:ascii="Verdana" w:eastAsia="宋体" w:hAnsi="Verdana" w:cs="宋体"/>
+          <w:b/>
+          <w:bCs/>
+          <w:color w:val="4B4B4B"/>
+          <w:kern w:val="0"/>
+          <w:sz w:val="15"/>
+        </w:rPr>
+        <w:t>WebSocket</w:t>
+      </w:r>
+      <w:proofErr w:type="spellEnd"/>
+      <w:r>
+        <w:rPr>
+          <w:rFonts w:ascii="Verdana" w:eastAsia="宋体" w:hAnsi="Verdana" w:cs="宋体"/>
+          <w:b/>
+          <w:bCs/>
+          <w:color w:val="4B4B4B"/>
+          <w:kern w:val="0"/>
+          <w:sz w:val="15"/>
+        </w:rPr>
+        <w:t>与</w:t>
+      </w:r>
+      <w:r>
+        <w:rPr>
+          <w:rFonts w:ascii="Verdana" w:eastAsia="宋体" w:hAnsi="Verdana" w:cs="宋体"/>
+          <w:b/>
+          <w:bCs/>
+          <w:color w:val="4B4B4B"/>
+          <w:kern w:val="0"/>
+          <w:sz w:val="15"/>
+        </w:rPr>
+        <w:t>HTTP</w:t>
+      </w:r>
+      <w:r>
+        <w:rPr>
+          <w:rFonts w:ascii="Verdana" w:eastAsia="宋体" w:hAnsi="Verdana" w:cs="宋体"/>
+          <w:b/>
+          <w:bCs/>
+          <w:color w:val="4B4B4B"/>
+          <w:kern w:val="0"/>
+          <w:sz w:val="15"/>
+        </w:rPr>
+        <w:t>、</w:t>
+      </w:r>
+      <w:r>
+        <w:rPr>
+          <w:rFonts w:ascii="Verdana" w:eastAsia="宋体" w:hAnsi="Verdana" w:cs="宋体"/>
+          <w:b/>
+          <w:bCs/>
+          <w:color w:val="4B4B4B"/>
+          <w:kern w:val="0"/>
+          <w:sz w:val="15"/>
+        </w:rPr>
+        <w:t>TCP</w:t>
+      </w:r>
+      <w:r>
+        <w:rPr>
+          <w:rFonts w:ascii="Verdana" w:eastAsia="宋体" w:hAnsi="Verdana" w:cs="宋体"/>
+          <w:b/>
+          <w:bCs/>
+          <w:color w:val="4B4B4B"/>
+          <w:kern w:val="0"/>
+          <w:sz w:val="15"/>
+        </w:rPr>
+        <w:t>的关系</w:t>
+      </w:r>
+    </w:p>
+    <w:p>
+      <w:pPr>
+        <w:widowControl/>
+        <w:spacing w:before="115" w:after="115"/>
+        <w:jc w:val="left"/>
+        <w:rPr>
+          <w:rFonts w:ascii="Verdana" w:eastAsia="宋体" w:hAnsi="Verdana" w:cs="宋体"/>
+          <w:color w:val="4B4B4B"/>
+          <w:kern w:val="0"/>
+          <w:sz w:val="15"/>
+          <w:szCs w:val="15"/>
+        </w:rPr>
+      </w:pPr>
+      <w:proofErr w:type="spellStart"/>
+      <w:r>
+        <w:rPr>
+          <w:rFonts w:ascii="Verdana" w:eastAsia="宋体" w:hAnsi="Verdana" w:cs="宋体"/>
+          <w:color w:val="4B4B4B"/>
+          <w:kern w:val="0"/>
+          <w:sz w:val="15"/>
+          <w:szCs w:val="15"/>
+        </w:rPr>
+        <w:t>WebSocket</w:t>
+      </w:r>
+      <w:proofErr w:type="spellEnd"/>
+      <w:r>
+        <w:rPr>
+          <w:rFonts w:ascii="Verdana" w:eastAsia="宋体" w:hAnsi="Verdana" w:cs="宋体"/>
+          <w:color w:val="4B4B4B"/>
+          <w:kern w:val="0"/>
+          <w:sz w:val="15"/>
+          <w:szCs w:val="15"/>
+        </w:rPr>
+        <w:t>和</w:t>
+      </w:r>
+      <w:r>
+        <w:rPr>
+          <w:rFonts w:ascii="Verdana" w:eastAsia="宋体" w:hAnsi="Verdana" w:cs="宋体"/>
+          <w:color w:val="4B4B4B"/>
+          <w:kern w:val="0"/>
+          <w:sz w:val="15"/>
+          <w:szCs w:val="15"/>
+        </w:rPr>
+        <w:t>HTTP</w:t>
+      </w:r>
+      <w:r>
+        <w:rPr>
+          <w:rFonts w:ascii="Verdana" w:eastAsia="宋体" w:hAnsi="Verdana" w:cs="宋体"/>
+          <w:color w:val="4B4B4B"/>
+          <w:kern w:val="0"/>
+          <w:sz w:val="15"/>
+          <w:szCs w:val="15"/>
+        </w:rPr>
+        <w:t>都属于应用层协议，且都是基于</w:t>
+      </w:r>
+      <w:r>
+        <w:rPr>
+          <w:rFonts w:ascii="Verdana" w:eastAsia="宋体" w:hAnsi="Verdana" w:cs="宋体"/>
+          <w:color w:val="4B4B4B"/>
+          <w:kern w:val="0"/>
+          <w:sz w:val="15"/>
+          <w:szCs w:val="15"/>
+        </w:rPr>
+        <w:t>TCP</w:t>
+      </w:r>
+      <w:r>
+        <w:rPr>
+          <w:rFonts w:ascii="Verdana" w:eastAsia="宋体" w:hAnsi="Verdana" w:cs="宋体"/>
+          <w:color w:val="4B4B4B"/>
+          <w:kern w:val="0"/>
+          <w:sz w:val="15"/>
+          <w:szCs w:val="15"/>
+        </w:rPr>
+        <w:t>的，它们的</w:t>
+      </w:r>
+      <w:r>
+        <w:rPr>
+          <w:rFonts w:ascii="Verdana" w:eastAsia="宋体" w:hAnsi="Verdana" w:cs="宋体"/>
+          <w:color w:val="4B4B4B"/>
+          <w:kern w:val="0"/>
+          <w:sz w:val="15"/>
+          <w:szCs w:val="15"/>
+        </w:rPr>
+        <w:t>send</w:t>
+      </w:r>
+      <w:r>
+        <w:rPr>
+          <w:rFonts w:ascii="Verdana" w:eastAsia="宋体" w:hAnsi="Verdana" w:cs="宋体"/>
+          <w:color w:val="4B4B4B"/>
+          <w:kern w:val="0"/>
+          <w:sz w:val="15"/>
+          <w:szCs w:val="15"/>
+        </w:rPr>
+        <w:t>函数最终也是通过</w:t>
+      </w:r>
+      <w:r>
+        <w:rPr>
+          <w:rFonts w:ascii="Verdana" w:eastAsia="宋体" w:hAnsi="Verdana" w:cs="宋体"/>
+          <w:color w:val="4B4B4B"/>
+          <w:kern w:val="0"/>
+          <w:sz w:val="15"/>
+          <w:szCs w:val="15"/>
+        </w:rPr>
+        <w:t>TCP</w:t>
+      </w:r>
+      <w:r>
+        <w:rPr>
+          <w:rFonts w:ascii="Verdana" w:eastAsia="宋体" w:hAnsi="Verdana" w:cs="宋体"/>
+          <w:color w:val="4B4B4B"/>
+          <w:kern w:val="0"/>
+          <w:sz w:val="15"/>
+          <w:szCs w:val="15"/>
+        </w:rPr>
+        <w:t>系统接口来做数据传输。那么</w:t>
+      </w:r>
+      <w:proofErr w:type="spellStart"/>
+      <w:r>
+        <w:rPr>
+          <w:rFonts w:ascii="Verdana" w:eastAsia="宋体" w:hAnsi="Verdana" w:cs="宋体"/>
+          <w:color w:val="4B4B4B"/>
+          <w:kern w:val="0"/>
+          <w:sz w:val="15"/>
+          <w:szCs w:val="15"/>
+        </w:rPr>
+        <w:t>WebSocket</w:t>
+      </w:r>
+      <w:proofErr w:type="spellEnd"/>
+      <w:r>
+        <w:rPr>
+          <w:rFonts w:ascii="Verdana" w:eastAsia="宋体" w:hAnsi="Verdana" w:cs="宋体"/>
+          <w:color w:val="4B4B4B"/>
+          <w:kern w:val="0"/>
+          <w:sz w:val="15"/>
+          <w:szCs w:val="15"/>
+        </w:rPr>
+        <w:t>和</w:t>
+      </w:r>
+      <w:r>
+        <w:rPr>
+          <w:rFonts w:ascii="Verdana" w:eastAsia="宋体" w:hAnsi="Verdana" w:cs="宋体"/>
+          <w:color w:val="4B4B4B"/>
+          <w:kern w:val="0"/>
+          <w:sz w:val="15"/>
+          <w:szCs w:val="15"/>
+        </w:rPr>
+        <w:t>HTTP</w:t>
+      </w:r>
+      <w:r>
+        <w:rPr>
+          <w:rFonts w:ascii="Verdana" w:eastAsia="宋体" w:hAnsi="Verdana" w:cs="宋体"/>
+          <w:color w:val="4B4B4B"/>
+          <w:kern w:val="0"/>
+          <w:sz w:val="15"/>
+          <w:szCs w:val="15"/>
+        </w:rPr>
+        <w:t>的关系呢？</w:t>
+      </w:r>
+      <w:proofErr w:type="spellStart"/>
+      <w:r>
+        <w:rPr>
+          <w:rFonts w:ascii="Verdana" w:eastAsia="宋体" w:hAnsi="Verdana" w:cs="宋体"/>
+          <w:color w:val="4B4B4B"/>
+          <w:kern w:val="0"/>
+          <w:sz w:val="15"/>
+          <w:szCs w:val="15"/>
+        </w:rPr>
+        <w:t>WebSocket</w:t>
+      </w:r>
+      <w:proofErr w:type="spellEnd"/>
+      <w:r>
+        <w:rPr>
+          <w:rFonts w:ascii="Verdana" w:eastAsia="宋体" w:hAnsi="Verdana" w:cs="宋体"/>
+          <w:color w:val="4B4B4B"/>
+          <w:kern w:val="0"/>
+          <w:sz w:val="15"/>
+          <w:szCs w:val="15"/>
+        </w:rPr>
+        <w:t>在建立握手连接时，数据是通过</w:t>
+      </w:r>
+      <w:r>
+        <w:rPr>
+          <w:rFonts w:ascii="Verdana" w:eastAsia="宋体" w:hAnsi="Verdana" w:cs="宋体"/>
+          <w:color w:val="4B4B4B"/>
+          <w:kern w:val="0"/>
+          <w:sz w:val="15"/>
+          <w:szCs w:val="15"/>
+        </w:rPr>
+        <w:t>HTTP</w:t>
+      </w:r>
+      <w:r>
+        <w:rPr>
+          <w:rFonts w:ascii="Verdana" w:eastAsia="宋体" w:hAnsi="Verdana" w:cs="宋体"/>
+          <w:color w:val="4B4B4B"/>
+          <w:kern w:val="0"/>
+          <w:sz w:val="15"/>
+          <w:szCs w:val="15"/>
+        </w:rPr>
+        <w:t>协议传输的，但是在连接建立后，真正的数据传输阶段则不需要</w:t>
+      </w:r>
+      <w:r>
+        <w:rPr>
+          <w:rFonts w:ascii="Verdana" w:eastAsia="宋体" w:hAnsi="Verdana" w:cs="宋体"/>
+          <w:color w:val="4B4B4B"/>
+          <w:kern w:val="0"/>
+          <w:sz w:val="15"/>
+          <w:szCs w:val="15"/>
+        </w:rPr>
+        <w:t>HTTP</w:t>
+      </w:r>
+      <w:r>
+        <w:rPr>
+          <w:rFonts w:ascii="Verdana" w:eastAsia="宋体" w:hAnsi="Verdana" w:cs="宋体"/>
+          <w:color w:val="4B4B4B"/>
+          <w:kern w:val="0"/>
+          <w:sz w:val="15"/>
+          <w:szCs w:val="15"/>
+        </w:rPr>
+        <w:t>协议的参与。它们之间的关系如下图：</w:t>
+      </w:r>
+    </w:p>
+    <w:p>
+      <w:pPr>
+        <w:widowControl/>
+        <w:spacing w:before="115" w:after="115"/>
+        <w:jc w:val="left"/>
+        <w:rPr>
+          <w:rFonts w:ascii="Verdana" w:eastAsia="宋体" w:hAnsi="Verdana" w:cs="宋体"/>
+          <w:color w:val="4B4B4B"/>
+          <w:kern w:val="0"/>
+          <w:sz w:val="15"/>
+          <w:szCs w:val="15"/>
+        </w:rPr>
+      </w:pPr>
+      <w:r>
+        <w:rPr>
+          <w:rFonts w:ascii="Verdana" w:eastAsia="宋体" w:hAnsi="Verdana" w:cs="宋体"/>
+          <w:noProof/>
+          <w:color w:val="4B4B4B"/>
+          <w:kern w:val="0"/>
+          <w:sz w:val="15"/>
+          <w:szCs w:val="15"/>
+        </w:rPr>
+        <w:drawing>
+          <wp:inline distT="0" distB="0" distL="0" distR="0">
+            <wp:extent cx="5142865" cy="2202180"/>
+            <wp:effectExtent l="19050" t="0" r="635" b="0"/>
+            <wp:docPr id="3" name="图片 1" descr="https://images2017.cnblogs.com/blog/1247371/201711/1247371-20171120120707258-353166864.gif"/>
+            <wp:cNvGraphicFramePr>
+              <a:graphicFrameLocks xmlns:a="http://schemas.openxmlformats.org/drawingml/2006/main" noChangeAspect="1"/>
+            </wp:cNvGraphicFramePr>
+            <a:graphic xmlns:a="http://schemas.openxmlformats.org/drawingml/2006/main">
+              <a:graphicData uri="http://schemas.openxmlformats.org/drawingml/2006/picture">
+                <pic:pic xmlns:pic="http://schemas.openxmlformats.org/drawingml/2006/picture">
+                  <pic:nvPicPr>
+                    <pic:cNvPr id="0" name="Picture 1" descr="https://images2017.cnblogs.com/blog/1247371/201711/1247371-20171120120707258-353166864.gif"/>
+                    <pic:cNvPicPr>
+                      <a:picLocks noChangeAspect="1" noChangeArrowheads="1"/>
+                    </pic:cNvPicPr>
+                  </pic:nvPicPr>
+                  <pic:blipFill>
+                    <a:blip r:embed="rId8" cstate="print"/>
+                    <a:srcRect/>
+                    <a:stretch>
+                      <a:fillRect/>
+                    </a:stretch>
+                  </pic:blipFill>
+                  <pic:spPr bwMode="auto">
+                    <a:xfrm>
+                      <a:off x="0" y="0"/>
+                      <a:ext cx="5142865" cy="2202180"/>
+                    </a:xfrm>
+                    <a:prstGeom prst="rect">
+                      <a:avLst/>
+                    </a:prstGeom>
+                    <a:noFill/>
+                    <a:ln w="9525">
+                      <a:noFill/>
+                      <a:miter lim="800000"/>
+                      <a:headEnd/>
+                      <a:tailEnd/>
+                    </a:ln>
+                  </pic:spPr>
+                </pic:pic>
+              </a:graphicData>
+            </a:graphic>
+          </wp:inline>
+        </w:drawing>
+      </w:r>
+    </w:p>
+    <w:p>
+      <w:pPr>
+        <w:widowControl/>
+        <w:spacing w:before="115" w:after="115"/>
+        <w:jc w:val="left"/>
+        <w:rPr>
+          <w:rFonts w:ascii="Verdana" w:eastAsia="宋体" w:hAnsi="Verdana" w:cs="宋体"/>
+          <w:color w:val="4B4B4B"/>
+          <w:kern w:val="0"/>
+          <w:sz w:val="15"/>
+          <w:szCs w:val="15"/>
+        </w:rPr>
+      </w:pPr>
+      <w:r>
+        <w:rPr>
+          <w:rFonts w:ascii="Verdana" w:eastAsia="宋体" w:hAnsi="Verdana" w:cs="宋体"/>
+          <w:b/>
+          <w:bCs/>
+          <w:color w:val="4B4B4B"/>
+          <w:kern w:val="0"/>
+          <w:sz w:val="15"/>
+        </w:rPr>
+        <w:lastRenderedPageBreak/>
+        <w:t>5</w:t>
+      </w:r>
+      <w:r>
+        <w:rPr>
+          <w:rFonts w:ascii="Verdana" w:eastAsia="宋体" w:hAnsi="Verdana" w:cs="宋体"/>
+          <w:b/>
+          <w:bCs/>
+          <w:color w:val="4B4B4B"/>
+          <w:kern w:val="0"/>
+          <w:sz w:val="15"/>
+        </w:rPr>
+        <w:t>、什么情况下使用</w:t>
+      </w:r>
+      <w:proofErr w:type="spellStart"/>
+      <w:r>
+        <w:rPr>
+          <w:rFonts w:ascii="Verdana" w:eastAsia="宋体" w:hAnsi="Verdana" w:cs="宋体"/>
+          <w:b/>
+          <w:bCs/>
+          <w:color w:val="4B4B4B"/>
+          <w:kern w:val="0"/>
+          <w:sz w:val="15"/>
+        </w:rPr>
+        <w:t>WebSocket</w:t>
+      </w:r>
+      <w:proofErr w:type="spellEnd"/>
+      <w:r>
+        <w:rPr>
+          <w:rFonts w:ascii="Verdana" w:eastAsia="宋体" w:hAnsi="Verdana" w:cs="宋体"/>
+          <w:b/>
+          <w:bCs/>
+          <w:color w:val="4B4B4B"/>
+          <w:kern w:val="0"/>
+          <w:sz w:val="15"/>
+        </w:rPr>
+        <w:t>？</w:t>
+      </w:r>
+    </w:p>
+    <w:p>
+      <w:pPr>
+        <w:widowControl/>
+        <w:spacing w:before="115" w:after="115"/>
+        <w:jc w:val="left"/>
+        <w:rPr>
+          <w:rFonts w:ascii="Verdana" w:eastAsia="宋体" w:hAnsi="Verdana" w:cs="宋体"/>
+          <w:color w:val="4B4B4B"/>
+          <w:kern w:val="0"/>
+          <w:sz w:val="15"/>
+          <w:szCs w:val="15"/>
+        </w:rPr>
+      </w:pPr>
+      <w:r>
+        <w:rPr>
+          <w:rFonts w:ascii="Verdana" w:eastAsia="宋体" w:hAnsi="Verdana" w:cs="宋体"/>
+          <w:color w:val="4B4B4B"/>
+          <w:kern w:val="0"/>
+          <w:sz w:val="15"/>
+          <w:szCs w:val="15"/>
+        </w:rPr>
+        <w:t>如果游戏需要同时支持手机端、</w:t>
+      </w:r>
+      <w:r>
+        <w:rPr>
+          <w:rFonts w:ascii="Verdana" w:eastAsia="宋体" w:hAnsi="Verdana" w:cs="宋体"/>
+          <w:color w:val="4B4B4B"/>
+          <w:kern w:val="0"/>
+          <w:sz w:val="15"/>
+          <w:szCs w:val="15"/>
+        </w:rPr>
+        <w:t>Web</w:t>
+      </w:r>
+      <w:r>
+        <w:rPr>
+          <w:rFonts w:ascii="Verdana" w:eastAsia="宋体" w:hAnsi="Verdana" w:cs="宋体"/>
+          <w:color w:val="4B4B4B"/>
+          <w:kern w:val="0"/>
+          <w:sz w:val="15"/>
+          <w:szCs w:val="15"/>
+        </w:rPr>
+        <w:t>端，那毫无疑问应该使用</w:t>
+      </w:r>
+      <w:proofErr w:type="spellStart"/>
+      <w:r>
+        <w:rPr>
+          <w:rFonts w:ascii="Verdana" w:eastAsia="宋体" w:hAnsi="Verdana" w:cs="宋体"/>
+          <w:color w:val="4B4B4B"/>
+          <w:kern w:val="0"/>
+          <w:sz w:val="15"/>
+          <w:szCs w:val="15"/>
+        </w:rPr>
+        <w:t>WebSocket</w:t>
+      </w:r>
+      <w:proofErr w:type="spellEnd"/>
+      <w:r>
+        <w:rPr>
+          <w:rFonts w:ascii="Verdana" w:eastAsia="宋体" w:hAnsi="Verdana" w:cs="宋体"/>
+          <w:color w:val="4B4B4B"/>
+          <w:kern w:val="0"/>
+          <w:sz w:val="15"/>
+          <w:szCs w:val="15"/>
+        </w:rPr>
+        <w:t>，现在各个平台都提供了相应的</w:t>
+      </w:r>
+      <w:proofErr w:type="spellStart"/>
+      <w:r>
+        <w:rPr>
+          <w:rFonts w:ascii="Verdana" w:eastAsia="宋体" w:hAnsi="Verdana" w:cs="宋体"/>
+          <w:color w:val="4B4B4B"/>
+          <w:kern w:val="0"/>
+          <w:sz w:val="15"/>
+          <w:szCs w:val="15"/>
+        </w:rPr>
+        <w:t>WebSocket</w:t>
+      </w:r>
+      <w:proofErr w:type="spellEnd"/>
+      <w:r>
+        <w:rPr>
+          <w:rFonts w:ascii="Verdana" w:eastAsia="宋体" w:hAnsi="Verdana" w:cs="宋体"/>
+          <w:color w:val="4B4B4B"/>
+          <w:kern w:val="0"/>
+          <w:sz w:val="15"/>
+          <w:szCs w:val="15"/>
+        </w:rPr>
+        <w:t>实现。如果游戏不需要支持</w:t>
+      </w:r>
+      <w:r>
+        <w:rPr>
+          <w:rFonts w:ascii="Verdana" w:eastAsia="宋体" w:hAnsi="Verdana" w:cs="宋体"/>
+          <w:color w:val="4B4B4B"/>
+          <w:kern w:val="0"/>
+          <w:sz w:val="15"/>
+          <w:szCs w:val="15"/>
+        </w:rPr>
+        <w:t>Web</w:t>
+      </w:r>
+      <w:r>
+        <w:rPr>
+          <w:rFonts w:ascii="Verdana" w:eastAsia="宋体" w:hAnsi="Verdana" w:cs="宋体"/>
+          <w:color w:val="4B4B4B"/>
+          <w:kern w:val="0"/>
+          <w:sz w:val="15"/>
+          <w:szCs w:val="15"/>
+        </w:rPr>
+        <w:t>端，且对实时性要求比较高，如多人射击、</w:t>
+      </w:r>
+      <w:r>
+        <w:rPr>
+          <w:rFonts w:ascii="Verdana" w:eastAsia="宋体" w:hAnsi="Verdana" w:cs="宋体"/>
+          <w:color w:val="4B4B4B"/>
+          <w:kern w:val="0"/>
+          <w:sz w:val="15"/>
+          <w:szCs w:val="15"/>
+        </w:rPr>
+        <w:t>MMORPG</w:t>
+      </w:r>
+      <w:r>
+        <w:rPr>
+          <w:rFonts w:ascii="Verdana" w:eastAsia="宋体" w:hAnsi="Verdana" w:cs="宋体"/>
+          <w:color w:val="4B4B4B"/>
+          <w:kern w:val="0"/>
+          <w:sz w:val="15"/>
+          <w:szCs w:val="15"/>
+        </w:rPr>
+        <w:t>之类，那么使用</w:t>
+      </w:r>
+      <w:r>
+        <w:rPr>
+          <w:rFonts w:ascii="Verdana" w:eastAsia="宋体" w:hAnsi="Verdana" w:cs="宋体"/>
+          <w:color w:val="4B4B4B"/>
+          <w:kern w:val="0"/>
+          <w:sz w:val="15"/>
+          <w:szCs w:val="15"/>
+        </w:rPr>
+        <w:t>TCP/UDP</w:t>
+      </w:r>
+      <w:r>
+        <w:rPr>
+          <w:rFonts w:ascii="Verdana" w:eastAsia="宋体" w:hAnsi="Verdana" w:cs="宋体"/>
+          <w:color w:val="4B4B4B"/>
+          <w:kern w:val="0"/>
+          <w:sz w:val="15"/>
+          <w:szCs w:val="15"/>
+        </w:rPr>
+        <w:t>结合的原生</w:t>
+      </w:r>
+      <w:r>
+        <w:rPr>
+          <w:rFonts w:ascii="Verdana" w:eastAsia="宋体" w:hAnsi="Verdana" w:cs="宋体"/>
+          <w:color w:val="4B4B4B"/>
+          <w:kern w:val="0"/>
+          <w:sz w:val="15"/>
+          <w:szCs w:val="15"/>
+        </w:rPr>
+        <w:t>Socket</w:t>
+      </w:r>
+      <w:r>
+        <w:rPr>
+          <w:rFonts w:ascii="Verdana" w:eastAsia="宋体" w:hAnsi="Verdana" w:cs="宋体"/>
+          <w:color w:val="4B4B4B"/>
+          <w:kern w:val="0"/>
+          <w:sz w:val="15"/>
+          <w:szCs w:val="15"/>
+        </w:rPr>
+        <w:t>会比较好。</w:t>
+      </w:r>
+    </w:p>
+    <w:p>
+      <w:pPr>
+        <w:widowControl/>
+        <w:spacing w:before="115" w:after="115"/>
+        <w:jc w:val="left"/>
+        <w:rPr>
+          <w:rFonts w:ascii="Verdana" w:eastAsia="宋体" w:hAnsi="Verdana" w:cs="宋体"/>
+          <w:color w:val="4B4B4B"/>
+          <w:kern w:val="0"/>
+          <w:sz w:val="15"/>
+          <w:szCs w:val="15"/>
+        </w:rPr>
+      </w:pPr>
+      <w:r>
+        <w:rPr>
+          <w:rFonts w:ascii="Verdana" w:eastAsia="宋体" w:hAnsi="Verdana" w:cs="宋体"/>
+          <w:b/>
+          <w:bCs/>
+          <w:color w:val="4B4B4B"/>
+          <w:kern w:val="0"/>
+          <w:sz w:val="15"/>
+        </w:rPr>
+        <w:t>6</w:t>
+      </w:r>
+      <w:r>
+        <w:rPr>
+          <w:rFonts w:ascii="Verdana" w:eastAsia="宋体" w:hAnsi="Verdana" w:cs="宋体"/>
+          <w:b/>
+          <w:bCs/>
+          <w:color w:val="4B4B4B"/>
+          <w:kern w:val="0"/>
+          <w:sz w:val="15"/>
+        </w:rPr>
+        <w:t>、</w:t>
+      </w:r>
+      <w:proofErr w:type="spellStart"/>
+      <w:r>
+        <w:rPr>
+          <w:rFonts w:ascii="Verdana" w:eastAsia="宋体" w:hAnsi="Verdana" w:cs="宋体"/>
+          <w:b/>
+          <w:bCs/>
+          <w:color w:val="4B4B4B"/>
+          <w:kern w:val="0"/>
+          <w:sz w:val="15"/>
+        </w:rPr>
+        <w:t>SocketIO</w:t>
+      </w:r>
+      <w:proofErr w:type="spellEnd"/>
+    </w:p>
+    <w:p>
+      <w:pPr>
+        <w:widowControl/>
+        <w:spacing w:before="115"/>
+        <w:jc w:val="left"/>
+        <w:rPr>
+          <w:rFonts w:ascii="Verdana" w:eastAsia="宋体" w:hAnsi="Verdana" w:cs="宋体"/>
+          <w:color w:val="4B4B4B"/>
+          <w:kern w:val="0"/>
+          <w:sz w:val="15"/>
+          <w:szCs w:val="15"/>
+        </w:rPr>
+      </w:pPr>
+      <w:proofErr w:type="spellStart"/>
+      <w:r>
+        <w:rPr>
+          <w:rFonts w:ascii="Verdana" w:eastAsia="宋体" w:hAnsi="Verdana" w:cs="宋体"/>
+          <w:color w:val="4B4B4B"/>
+          <w:kern w:val="0"/>
+          <w:sz w:val="15"/>
+          <w:szCs w:val="15"/>
+        </w:rPr>
+        <w:t>WebSocket</w:t>
+      </w:r>
+      <w:proofErr w:type="spellEnd"/>
+      <w:r>
+        <w:rPr>
+          <w:rFonts w:ascii="Verdana" w:eastAsia="宋体" w:hAnsi="Verdana" w:cs="宋体"/>
+          <w:color w:val="4B4B4B"/>
+          <w:kern w:val="0"/>
+          <w:sz w:val="15"/>
+          <w:szCs w:val="15"/>
+        </w:rPr>
+        <w:t>是</w:t>
+      </w:r>
+      <w:r>
+        <w:rPr>
+          <w:rFonts w:ascii="Verdana" w:eastAsia="宋体" w:hAnsi="Verdana" w:cs="宋体"/>
+          <w:color w:val="4B4B4B"/>
+          <w:kern w:val="0"/>
+          <w:sz w:val="15"/>
+          <w:szCs w:val="15"/>
+        </w:rPr>
+        <w:t>HTML5</w:t>
+      </w:r>
+      <w:r>
+        <w:rPr>
+          <w:rFonts w:ascii="Verdana" w:eastAsia="宋体" w:hAnsi="Verdana" w:cs="宋体"/>
+          <w:color w:val="4B4B4B"/>
+          <w:kern w:val="0"/>
+          <w:sz w:val="15"/>
+          <w:szCs w:val="15"/>
+        </w:rPr>
+        <w:t>最新提出的规范，虽然主流浏览器都已经支持，但仍然可能有不兼容的情况，为了兼容所有浏览器，给程序员提供一致的编程体验，</w:t>
+      </w:r>
+      <w:proofErr w:type="spellStart"/>
+      <w:r>
+        <w:rPr>
+          <w:rFonts w:ascii="Verdana" w:eastAsia="宋体" w:hAnsi="Verdana" w:cs="宋体"/>
+          <w:color w:val="4B4B4B"/>
+          <w:kern w:val="0"/>
+          <w:sz w:val="15"/>
+          <w:szCs w:val="15"/>
+        </w:rPr>
+        <w:t>SocketIO</w:t>
+      </w:r>
+      <w:proofErr w:type="spellEnd"/>
+      <w:r>
+        <w:rPr>
+          <w:rFonts w:ascii="Verdana" w:eastAsia="宋体" w:hAnsi="Verdana" w:cs="宋体"/>
+          <w:color w:val="4B4B4B"/>
+          <w:kern w:val="0"/>
+          <w:sz w:val="15"/>
+          <w:szCs w:val="15"/>
+        </w:rPr>
+        <w:t>将</w:t>
+      </w:r>
+      <w:proofErr w:type="spellStart"/>
+      <w:r>
+        <w:rPr>
+          <w:rFonts w:ascii="Verdana" w:eastAsia="宋体" w:hAnsi="Verdana" w:cs="宋体"/>
+          <w:color w:val="4B4B4B"/>
+          <w:kern w:val="0"/>
+          <w:sz w:val="15"/>
+          <w:szCs w:val="15"/>
+        </w:rPr>
+        <w:t>WebSocket</w:t>
+      </w:r>
+      <w:proofErr w:type="spellEnd"/>
+      <w:r>
+        <w:rPr>
+          <w:rFonts w:ascii="Verdana" w:eastAsia="宋体" w:hAnsi="Verdana" w:cs="宋体"/>
+          <w:color w:val="4B4B4B"/>
+          <w:kern w:val="0"/>
+          <w:sz w:val="15"/>
+          <w:szCs w:val="15"/>
+        </w:rPr>
+        <w:t>、</w:t>
+      </w:r>
+      <w:r>
+        <w:rPr>
+          <w:rFonts w:ascii="Verdana" w:eastAsia="宋体" w:hAnsi="Verdana" w:cs="宋体"/>
+          <w:color w:val="4B4B4B"/>
+          <w:kern w:val="0"/>
+          <w:sz w:val="15"/>
+          <w:szCs w:val="15"/>
+        </w:rPr>
+        <w:t>AJAX</w:t>
+      </w:r>
+      <w:r>
+        <w:rPr>
+          <w:rFonts w:ascii="Verdana" w:eastAsia="宋体" w:hAnsi="Verdana" w:cs="宋体"/>
+          <w:color w:val="4B4B4B"/>
+          <w:kern w:val="0"/>
+          <w:sz w:val="15"/>
+          <w:szCs w:val="15"/>
+        </w:rPr>
+        <w:t>和其它的通信方式全部封装成了统一的通信接口，也就是说，我们在使用</w:t>
+      </w:r>
+      <w:proofErr w:type="spellStart"/>
+      <w:r>
+        <w:rPr>
+          <w:rFonts w:ascii="Verdana" w:eastAsia="宋体" w:hAnsi="Verdana" w:cs="宋体"/>
+          <w:color w:val="4B4B4B"/>
+          <w:kern w:val="0"/>
+          <w:sz w:val="15"/>
+          <w:szCs w:val="15"/>
+        </w:rPr>
+        <w:t>SocketIO</w:t>
+      </w:r>
+      <w:proofErr w:type="spellEnd"/>
+      <w:r>
+        <w:rPr>
+          <w:rFonts w:ascii="Verdana" w:eastAsia="宋体" w:hAnsi="Verdana" w:cs="宋体"/>
+          <w:color w:val="4B4B4B"/>
+          <w:kern w:val="0"/>
+          <w:sz w:val="15"/>
+          <w:szCs w:val="15"/>
+        </w:rPr>
+        <w:t>时，不用担心兼容问题，底层会自动选用最佳的通信方式。因此说，</w:t>
+      </w:r>
+      <w:proofErr w:type="spellStart"/>
+      <w:r>
+        <w:rPr>
+          <w:rFonts w:ascii="Verdana" w:eastAsia="宋体" w:hAnsi="Verdana" w:cs="宋体"/>
+          <w:color w:val="4B4B4B"/>
+          <w:kern w:val="0"/>
+          <w:sz w:val="15"/>
+          <w:szCs w:val="15"/>
+        </w:rPr>
+        <w:t>WebSocket</w:t>
+      </w:r>
+      <w:proofErr w:type="spellEnd"/>
+      <w:r>
+        <w:rPr>
+          <w:rFonts w:ascii="Verdana" w:eastAsia="宋体" w:hAnsi="Verdana" w:cs="宋体"/>
+          <w:color w:val="4B4B4B"/>
+          <w:kern w:val="0"/>
+          <w:sz w:val="15"/>
+          <w:szCs w:val="15"/>
+        </w:rPr>
+        <w:t>是</w:t>
+      </w:r>
+      <w:proofErr w:type="spellStart"/>
+      <w:r>
+        <w:rPr>
+          <w:rFonts w:ascii="Verdana" w:eastAsia="宋体" w:hAnsi="Verdana" w:cs="宋体"/>
+          <w:color w:val="4B4B4B"/>
+          <w:kern w:val="0"/>
+          <w:sz w:val="15"/>
+          <w:szCs w:val="15"/>
+        </w:rPr>
+        <w:t>SocketIO</w:t>
+      </w:r>
+      <w:proofErr w:type="spellEnd"/>
+      <w:r>
+        <w:rPr>
+          <w:rFonts w:ascii="Verdana" w:eastAsia="宋体" w:hAnsi="Verdana" w:cs="宋体"/>
+          <w:color w:val="4B4B4B"/>
+          <w:kern w:val="0"/>
+          <w:sz w:val="15"/>
+          <w:szCs w:val="15"/>
+        </w:rPr>
+        <w:t>的一个子集。</w:t>
+      </w:r>
+    </w:p>
+    <w:p/>
+    <w:p/>
     <w:sectPr>
       <w:pgSz w:w="11906" w:h="16838"/>
       <w:pgMar w:top="1440" w:right="1800" w:bottom="1440" w:left="1800" w:header="851" w:footer="992" w:gutter="0"/>
@@ -296,6 +1990,103 @@
     </w:p>
   </w:footnote>
 </w:footnotes>
+</file>
+
+<file path=word/numbering.xml><?xml version="1.0" encoding="utf-8"?>
+<w:numbering xmlns:ve="http://schemas.openxmlformats.org/markup-compatibility/2006" xmlns:o="urn:schemas-microsoft-com:office:office" xmlns:r="http://schemas.openxmlformats.org/officeDocument/2006/relationships" xmlns:m="http://schemas.openxmlformats.org/officeDocument/2006/math" xmlns:v="urn:schemas-microsoft-com:vml" xmlns:wp="http://schemas.openxmlformats.org/drawingml/2006/wordprocessingDrawing" xmlns:w10="urn:schemas-microsoft-com:office:word" xmlns:w="http://schemas.openxmlformats.org/wordprocessingml/2006/main" xmlns:wne="http://schemas.microsoft.com/office/word/2006/wordml">
+  <w:abstractNum w:abstractNumId="0">
+    <w:nsid w:val="79795834"/>
+    <w:multiLevelType w:val="hybridMultilevel"/>
+    <w:tmpl w:val="FAA88B74"/>
+    <w:lvl w:ilvl="0" w:tplc="B406DFDE">
+      <w:start w:val="1"/>
+      <w:numFmt w:val="decimal"/>
+      <w:lvlText w:val="%1."/>
+      <w:lvlJc w:val="left"/>
+      <w:pPr>
+        <w:ind w:left="360" w:hanging="360"/>
+      </w:pPr>
+      <w:rPr>
+        <w:rFonts w:hint="default"/>
+      </w:rPr>
+    </w:lvl>
+    <w:lvl w:ilvl="1" w:tplc="04090019" w:tentative="1">
+      <w:start w:val="1"/>
+      <w:numFmt w:val="lowerLetter"/>
+      <w:lvlText w:val="%2)"/>
+      <w:lvlJc w:val="left"/>
+      <w:pPr>
+        <w:ind w:left="840" w:hanging="420"/>
+      </w:pPr>
+    </w:lvl>
+    <w:lvl w:ilvl="2" w:tplc="0409001B" w:tentative="1">
+      <w:start w:val="1"/>
+      <w:numFmt w:val="lowerRoman"/>
+      <w:lvlText w:val="%3."/>
+      <w:lvlJc w:val="right"/>
+      <w:pPr>
+        <w:ind w:left="1260" w:hanging="420"/>
+      </w:pPr>
+    </w:lvl>
+    <w:lvl w:ilvl="3" w:tplc="0409000F" w:tentative="1">
+      <w:start w:val="1"/>
+      <w:numFmt w:val="decimal"/>
+      <w:lvlText w:val="%4."/>
+      <w:lvlJc w:val="left"/>
+      <w:pPr>
+        <w:ind w:left="1680" w:hanging="420"/>
+      </w:pPr>
+    </w:lvl>
+    <w:lvl w:ilvl="4" w:tplc="04090019" w:tentative="1">
+      <w:start w:val="1"/>
+      <w:numFmt w:val="lowerLetter"/>
+      <w:lvlText w:val="%5)"/>
+      <w:lvlJc w:val="left"/>
+      <w:pPr>
+        <w:ind w:left="2100" w:hanging="420"/>
+      </w:pPr>
+    </w:lvl>
+    <w:lvl w:ilvl="5" w:tplc="0409001B" w:tentative="1">
+      <w:start w:val="1"/>
+      <w:numFmt w:val="lowerRoman"/>
+      <w:lvlText w:val="%6."/>
+      <w:lvlJc w:val="right"/>
+      <w:pPr>
+        <w:ind w:left="2520" w:hanging="420"/>
+      </w:pPr>
+    </w:lvl>
+    <w:lvl w:ilvl="6" w:tplc="0409000F" w:tentative="1">
+      <w:start w:val="1"/>
+      <w:numFmt w:val="decimal"/>
+      <w:lvlText w:val="%7."/>
+      <w:lvlJc w:val="left"/>
+      <w:pPr>
+        <w:ind w:left="2940" w:hanging="420"/>
+      </w:pPr>
+    </w:lvl>
+    <w:lvl w:ilvl="7" w:tplc="04090019" w:tentative="1">
+      <w:start w:val="1"/>
+      <w:numFmt w:val="lowerLetter"/>
+      <w:lvlText w:val="%8)"/>
+      <w:lvlJc w:val="left"/>
+      <w:pPr>
+        <w:ind w:left="3360" w:hanging="420"/>
+      </w:pPr>
+    </w:lvl>
+    <w:lvl w:ilvl="8" w:tplc="0409001B" w:tentative="1">
+      <w:start w:val="1"/>
+      <w:numFmt w:val="lowerRoman"/>
+      <w:lvlText w:val="%9."/>
+      <w:lvlJc w:val="right"/>
+      <w:pPr>
+        <w:ind w:left="3780" w:hanging="420"/>
+      </w:pPr>
+    </w:lvl>
+  </w:abstractNum>
+  <w:num w:numId="1">
+    <w:abstractNumId w:val="0"/>
+  </w:num>
+</w:numbering>
 </file>
 
 <file path=word/styles.xml><?xml version="1.0" encoding="utf-8"?>
@@ -552,6 +2343,41 @@
     <w:uiPriority w:val="99"/>
     <w:semiHidden/>
     <w:rsid w:val="007067E1"/>
+    <w:rPr>
+      <w:sz w:val="18"/>
+      <w:szCs w:val="18"/>
+    </w:rPr>
+  </w:style>
+  <w:style w:type="paragraph" w:styleId="a5">
+    <w:name w:val="List Paragraph"/>
+    <w:basedOn w:val="a"/>
+    <w:uiPriority w:val="34"/>
+    <w:qFormat/>
+    <w:rsid w:val="007A5150"/>
+    <w:pPr>
+      <w:ind w:firstLineChars="200" w:firstLine="420"/>
+    </w:pPr>
+  </w:style>
+  <w:style w:type="paragraph" w:styleId="a6">
+    <w:name w:val="Balloon Text"/>
+    <w:basedOn w:val="a"/>
+    <w:link w:val="Char1"/>
+    <w:uiPriority w:val="99"/>
+    <w:semiHidden/>
+    <w:unhideWhenUsed/>
+    <w:rsid w:val="007A5150"/>
+    <w:rPr>
+      <w:sz w:val="18"/>
+      <w:szCs w:val="18"/>
+    </w:rPr>
+  </w:style>
+  <w:style w:type="character" w:customStyle="1" w:styleId="Char1">
+    <w:name w:val="批注框文本 Char"/>
+    <w:basedOn w:val="a0"/>
+    <w:link w:val="a6"/>
+    <w:uiPriority w:val="99"/>
+    <w:semiHidden/>
+    <w:rsid w:val="007A5150"/>
     <w:rPr>
       <w:sz w:val="18"/>
       <w:szCs w:val="18"/>
